--- a/Приложение_на_Django_онлайн_магазина_по продаже_комплектующих_для_ПК.docx
+++ b/Приложение_на_Django_онлайн_магазина_по продаже_комплектующих_для_ПК.docx
@@ -2337,12 +2337,12 @@
           <wp:inline distB="114300" distT="114300" distL="114300" distR="114300">
             <wp:extent cx="5729288" cy="3083537"/>
             <wp:effectExtent b="0" l="0" r="0" t="0"/>
-            <wp:docPr id="7" name="image4.png"/>
+            <wp:docPr id="7" name="image6.png"/>
             <a:graphic>
               <a:graphicData uri="http://schemas.openxmlformats.org/drawingml/2006/picture">
                 <pic:pic>
                   <pic:nvPicPr>
-                    <pic:cNvPr id="0" name="image4.png"/>
+                    <pic:cNvPr id="0" name="image6.png"/>
                     <pic:cNvPicPr preferRelativeResize="0"/>
                   </pic:nvPicPr>
                   <pic:blipFill>
@@ -2643,12 +2643,12 @@
           <wp:inline distB="114300" distT="114300" distL="114300" distR="114300">
             <wp:extent cx="5731200" cy="3086100"/>
             <wp:effectExtent b="0" l="0" r="0" t="0"/>
-            <wp:docPr id="1" name="image6.png"/>
+            <wp:docPr id="1" name="image5.png"/>
             <a:graphic>
               <a:graphicData uri="http://schemas.openxmlformats.org/drawingml/2006/picture">
                 <pic:pic>
                   <pic:nvPicPr>
-                    <pic:cNvPr id="0" name="image6.png"/>
+                    <pic:cNvPr id="0" name="image5.png"/>
                     <pic:cNvPicPr preferRelativeResize="0"/>
                   </pic:nvPicPr>
                   <pic:blipFill>
@@ -2787,12 +2787,12 @@
           <wp:inline distB="114300" distT="114300" distL="114300" distR="114300">
             <wp:extent cx="5731200" cy="2984500"/>
             <wp:effectExtent b="0" l="0" r="0" t="0"/>
-            <wp:docPr id="2" name="image5.png"/>
+            <wp:docPr id="2" name="image3.png"/>
             <a:graphic>
               <a:graphicData uri="http://schemas.openxmlformats.org/drawingml/2006/picture">
                 <pic:pic>
                   <pic:nvPicPr>
-                    <pic:cNvPr id="0" name="image5.png"/>
+                    <pic:cNvPr id="0" name="image3.png"/>
                     <pic:cNvPicPr preferRelativeResize="0"/>
                   </pic:nvPicPr>
                   <pic:blipFill>
@@ -2982,12 +2982,12 @@
           <wp:inline distB="114300" distT="114300" distL="114300" distR="114300">
             <wp:extent cx="5731200" cy="3060700"/>
             <wp:effectExtent b="0" l="0" r="0" t="0"/>
-            <wp:docPr id="5" name="image3.png"/>
+            <wp:docPr id="5" name="image1.png"/>
             <a:graphic>
               <a:graphicData uri="http://schemas.openxmlformats.org/drawingml/2006/picture">
                 <pic:pic>
                   <pic:nvPicPr>
-                    <pic:cNvPr id="0" name="image3.png"/>
+                    <pic:cNvPr id="0" name="image1.png"/>
                     <pic:cNvPicPr preferRelativeResize="0"/>
                   </pic:nvPicPr>
                   <pic:blipFill>
@@ -3199,12 +3199,12 @@
           <wp:inline distB="114300" distT="114300" distL="114300" distR="114300">
             <wp:extent cx="5731200" cy="3073400"/>
             <wp:effectExtent b="0" l="0" r="0" t="0"/>
-            <wp:docPr id="3" name="image2.png"/>
+            <wp:docPr id="3" name="image4.png"/>
             <a:graphic>
               <a:graphicData uri="http://schemas.openxmlformats.org/drawingml/2006/picture">
                 <pic:pic>
                   <pic:nvPicPr>
-                    <pic:cNvPr id="0" name="image2.png"/>
+                    <pic:cNvPr id="0" name="image4.png"/>
                     <pic:cNvPicPr preferRelativeResize="0"/>
                   </pic:nvPicPr>
                   <pic:blipFill>
@@ -3824,12 +3824,12 @@
           <wp:inline distB="114300" distT="114300" distL="114300" distR="114300">
             <wp:extent cx="5731200" cy="3060700"/>
             <wp:effectExtent b="0" l="0" r="0" t="0"/>
-            <wp:docPr id="6" name="image1.png"/>
+            <wp:docPr id="6" name="image2.png"/>
             <a:graphic>
               <a:graphicData uri="http://schemas.openxmlformats.org/drawingml/2006/picture">
                 <pic:pic>
                   <pic:nvPicPr>
-                    <pic:cNvPr id="0" name="image1.png"/>
+                    <pic:cNvPr id="0" name="image2.png"/>
                     <pic:cNvPicPr preferRelativeResize="0"/>
                   </pic:nvPicPr>
                   <pic:blipFill>
@@ -7835,7 +7835,7 @@
           <w:szCs w:val="28"/>
           <w:rtl w:val="0"/>
         </w:rPr>
-        <w:t xml:space="preserve">| | 0001_initial.py</w:t>
+        <w:t xml:space="preserve">   | 0001_initial.py</w:t>
       </w:r>
     </w:p>
     <w:p>
@@ -7854,7 +7854,7 @@
           <w:szCs w:val="28"/>
           <w:rtl w:val="0"/>
         </w:rPr>
-        <w:t xml:space="preserve">| | __init__.py</w:t>
+        <w:t xml:space="preserve">   | __init__.py</w:t>
       </w:r>
     </w:p>
     <w:p>
@@ -7873,7 +7873,7 @@
           <w:szCs w:val="28"/>
           <w:rtl w:val="0"/>
         </w:rPr>
-        <w:t xml:space="preserve">| |</w:t>
+        <w:t xml:space="preserve">   |</w:t>
       </w:r>
     </w:p>
     <w:p>
@@ -7892,7 +7892,7 @@
           <w:szCs w:val="28"/>
           <w:rtl w:val="0"/>
         </w:rPr>
-        <w:t xml:space="preserve">| \---__pycache__</w:t>
+        <w:t xml:space="preserve">    \---__pycache__</w:t>
       </w:r>
     </w:p>
     <w:p>
@@ -7965,7 +7965,7 @@
           <w:szCs w:val="28"/>
           <w:rtl w:val="0"/>
         </w:rPr>
-        <w:t xml:space="preserve">Django==5.1.3</w:t>
+        <w:t xml:space="preserve">Django==4.2.17</w:t>
       </w:r>
     </w:p>
     <w:p>

--- a/Приложение_на_Django_онлайн_магазина_по продаже_комплектующих_для_ПК.docx
+++ b/Приложение_на_Django_онлайн_магазина_по продаже_комплектующих_для_ПК.docx
@@ -2337,12 +2337,12 @@
           <wp:inline distB="114300" distT="114300" distL="114300" distR="114300">
             <wp:extent cx="5729288" cy="3083537"/>
             <wp:effectExtent b="0" l="0" r="0" t="0"/>
-            <wp:docPr id="7" name="image6.png"/>
+            <wp:docPr id="7" name="image7.png"/>
             <a:graphic>
               <a:graphicData uri="http://schemas.openxmlformats.org/drawingml/2006/picture">
                 <pic:pic>
                   <pic:nvPicPr>
-                    <pic:cNvPr id="0" name="image6.png"/>
+                    <pic:cNvPr id="0" name="image7.png"/>
                     <pic:cNvPicPr preferRelativeResize="0"/>
                   </pic:nvPicPr>
                   <pic:blipFill>
@@ -2643,12 +2643,12 @@
           <wp:inline distB="114300" distT="114300" distL="114300" distR="114300">
             <wp:extent cx="5731200" cy="3086100"/>
             <wp:effectExtent b="0" l="0" r="0" t="0"/>
-            <wp:docPr id="1" name="image5.png"/>
+            <wp:docPr id="1" name="image6.png"/>
             <a:graphic>
               <a:graphicData uri="http://schemas.openxmlformats.org/drawingml/2006/picture">
                 <pic:pic>
                   <pic:nvPicPr>
-                    <pic:cNvPr id="0" name="image5.png"/>
+                    <pic:cNvPr id="0" name="image6.png"/>
                     <pic:cNvPicPr preferRelativeResize="0"/>
                   </pic:nvPicPr>
                   <pic:blipFill>
@@ -2787,12 +2787,12 @@
           <wp:inline distB="114300" distT="114300" distL="114300" distR="114300">
             <wp:extent cx="5731200" cy="2984500"/>
             <wp:effectExtent b="0" l="0" r="0" t="0"/>
-            <wp:docPr id="2" name="image3.png"/>
+            <wp:docPr id="2" name="image2.png"/>
             <a:graphic>
               <a:graphicData uri="http://schemas.openxmlformats.org/drawingml/2006/picture">
                 <pic:pic>
                   <pic:nvPicPr>
-                    <pic:cNvPr id="0" name="image3.png"/>
+                    <pic:cNvPr id="0" name="image2.png"/>
                     <pic:cNvPicPr preferRelativeResize="0"/>
                   </pic:nvPicPr>
                   <pic:blipFill>
@@ -2982,12 +2982,12 @@
           <wp:inline distB="114300" distT="114300" distL="114300" distR="114300">
             <wp:extent cx="5731200" cy="3060700"/>
             <wp:effectExtent b="0" l="0" r="0" t="0"/>
-            <wp:docPr id="5" name="image1.png"/>
+            <wp:docPr id="5" name="image4.png"/>
             <a:graphic>
               <a:graphicData uri="http://schemas.openxmlformats.org/drawingml/2006/picture">
                 <pic:pic>
                   <pic:nvPicPr>
-                    <pic:cNvPr id="0" name="image1.png"/>
+                    <pic:cNvPr id="0" name="image4.png"/>
                     <pic:cNvPicPr preferRelativeResize="0"/>
                   </pic:nvPicPr>
                   <pic:blipFill>
@@ -3199,12 +3199,12 @@
           <wp:inline distB="114300" distT="114300" distL="114300" distR="114300">
             <wp:extent cx="5731200" cy="3073400"/>
             <wp:effectExtent b="0" l="0" r="0" t="0"/>
-            <wp:docPr id="3" name="image4.png"/>
+            <wp:docPr id="3" name="image3.png"/>
             <a:graphic>
               <a:graphicData uri="http://schemas.openxmlformats.org/drawingml/2006/picture">
                 <pic:pic>
                   <pic:nvPicPr>
-                    <pic:cNvPr id="0" name="image4.png"/>
+                    <pic:cNvPr id="0" name="image3.png"/>
                     <pic:cNvPicPr preferRelativeResize="0"/>
                   </pic:nvPicPr>
                   <pic:blipFill>
@@ -3450,12 +3450,12 @@
           <wp:inline distB="114300" distT="114300" distL="114300" distR="114300">
             <wp:extent cx="5731200" cy="3073400"/>
             <wp:effectExtent b="0" l="0" r="0" t="0"/>
-            <wp:docPr id="4" name="image7.png"/>
+            <wp:docPr id="4" name="image1.png"/>
             <a:graphic>
               <a:graphicData uri="http://schemas.openxmlformats.org/drawingml/2006/picture">
                 <pic:pic>
                   <pic:nvPicPr>
-                    <pic:cNvPr id="0" name="image7.png"/>
+                    <pic:cNvPr id="0" name="image1.png"/>
                     <pic:cNvPicPr preferRelativeResize="0"/>
                   </pic:nvPicPr>
                   <pic:blipFill>
@@ -3824,12 +3824,12 @@
           <wp:inline distB="114300" distT="114300" distL="114300" distR="114300">
             <wp:extent cx="5731200" cy="3060700"/>
             <wp:effectExtent b="0" l="0" r="0" t="0"/>
-            <wp:docPr id="6" name="image2.png"/>
+            <wp:docPr id="6" name="image5.png"/>
             <a:graphic>
               <a:graphicData uri="http://schemas.openxmlformats.org/drawingml/2006/picture">
                 <pic:pic>
                   <pic:nvPicPr>
-                    <pic:cNvPr id="0" name="image2.png"/>
+                    <pic:cNvPr id="0" name="image5.png"/>
                     <pic:cNvPicPr preferRelativeResize="0"/>
                   </pic:nvPicPr>
                   <pic:blipFill>
@@ -7232,18 +7232,18 @@
     </w:p>
     <w:p>
       <w:pPr>
-        <w:spacing w:after="0" w:before="0" w:lineRule="auto"/>
-        <w:rPr>
-          <w:color w:val="000000"/>
-          <w:sz w:val="28"/>
-          <w:szCs w:val="28"/>
-        </w:rPr>
-      </w:pPr>
-      <w:r>
-        <w:rPr>
-          <w:color w:val="000000"/>
-          <w:sz w:val="28"/>
-          <w:szCs w:val="28"/>
+        <w:spacing w:after="0" w:lineRule="auto"/>
+        <w:rPr>
+          <w:color w:val="000000"/>
+          <w:sz w:val="26"/>
+          <w:szCs w:val="26"/>
+        </w:rPr>
+      </w:pPr>
+      <w:r>
+        <w:rPr>
+          <w:color w:val="000000"/>
+          <w:sz w:val="26"/>
+          <w:szCs w:val="26"/>
           <w:rtl w:val="0"/>
         </w:rPr>
         <w:t xml:space="preserve">online-store</w:t>
@@ -7251,626 +7251,56 @@
     </w:p>
     <w:p>
       <w:pPr>
-        <w:spacing w:after="0" w:before="0" w:lineRule="auto"/>
-        <w:rPr>
-          <w:color w:val="000000"/>
-          <w:sz w:val="28"/>
-          <w:szCs w:val="28"/>
-        </w:rPr>
-      </w:pPr>
-      <w:r>
-        <w:rPr>
-          <w:color w:val="000000"/>
-          <w:sz w:val="28"/>
-          <w:szCs w:val="28"/>
-          <w:rtl w:val="0"/>
-        </w:rPr>
-        <w:t xml:space="preserve">| db.sqlite3</w:t>
-      </w:r>
-    </w:p>
-    <w:p>
-      <w:pPr>
-        <w:spacing w:after="0" w:before="0" w:lineRule="auto"/>
-        <w:rPr>
-          <w:color w:val="000000"/>
-          <w:sz w:val="28"/>
-          <w:szCs w:val="28"/>
-        </w:rPr>
-      </w:pPr>
-      <w:r>
-        <w:rPr>
-          <w:color w:val="000000"/>
-          <w:sz w:val="28"/>
-          <w:szCs w:val="28"/>
-          <w:rtl w:val="0"/>
-        </w:rPr>
-        <w:t xml:space="preserve">| manage.py</w:t>
-      </w:r>
-    </w:p>
-    <w:p>
-      <w:pPr>
-        <w:spacing w:after="0" w:before="0" w:lineRule="auto"/>
-        <w:rPr>
-          <w:color w:val="000000"/>
-          <w:sz w:val="28"/>
-          <w:szCs w:val="28"/>
-        </w:rPr>
-      </w:pPr>
-      <w:r>
-        <w:rPr>
-          <w:color w:val="000000"/>
-          <w:sz w:val="28"/>
-          <w:szCs w:val="28"/>
-          <w:rtl w:val="0"/>
-        </w:rPr>
-        <w:t xml:space="preserve">| structure.txt</w:t>
-      </w:r>
-    </w:p>
-    <w:p>
-      <w:pPr>
-        <w:spacing w:after="0" w:before="0" w:lineRule="auto"/>
-        <w:rPr>
-          <w:color w:val="000000"/>
-          <w:sz w:val="28"/>
-          <w:szCs w:val="28"/>
-        </w:rPr>
-      </w:pPr>
-      <w:r>
-        <w:rPr>
-          <w:color w:val="000000"/>
-          <w:sz w:val="28"/>
-          <w:szCs w:val="28"/>
-          <w:rtl w:val="0"/>
-        </w:rPr>
-        <w:t xml:space="preserve">|</w:t>
-      </w:r>
-    </w:p>
-    <w:p>
-      <w:pPr>
-        <w:spacing w:after="0" w:before="0" w:lineRule="auto"/>
-        <w:rPr>
-          <w:color w:val="000000"/>
-          <w:sz w:val="28"/>
-          <w:szCs w:val="28"/>
-        </w:rPr>
-      </w:pPr>
-      <w:r>
-        <w:rPr>
-          <w:color w:val="000000"/>
-          <w:sz w:val="28"/>
-          <w:szCs w:val="28"/>
-          <w:rtl w:val="0"/>
-        </w:rPr>
-        <w:t xml:space="preserve">+---media</w:t>
-      </w:r>
-    </w:p>
-    <w:p>
-      <w:pPr>
-        <w:spacing w:after="0" w:before="0" w:lineRule="auto"/>
-        <w:rPr>
-          <w:color w:val="000000"/>
-          <w:sz w:val="28"/>
-          <w:szCs w:val="28"/>
-        </w:rPr>
-      </w:pPr>
-      <w:r>
-        <w:rPr>
-          <w:color w:val="000000"/>
-          <w:sz w:val="28"/>
-          <w:szCs w:val="28"/>
-          <w:rtl w:val="0"/>
-        </w:rPr>
-        <w:t xml:space="preserve">| +---categories</w:t>
-      </w:r>
-    </w:p>
-    <w:p>
-      <w:pPr>
-        <w:spacing w:after="0" w:before="0" w:lineRule="auto"/>
-        <w:rPr>
-          <w:color w:val="000000"/>
-          <w:sz w:val="28"/>
-          <w:szCs w:val="28"/>
-        </w:rPr>
-      </w:pPr>
-      <w:r>
-        <w:rPr>
-          <w:color w:val="000000"/>
-          <w:sz w:val="28"/>
-          <w:szCs w:val="28"/>
-          <w:rtl w:val="0"/>
-        </w:rPr>
-        <w:t xml:space="preserve">| |</w:t>
-      </w:r>
-    </w:p>
-    <w:p>
-      <w:pPr>
-        <w:spacing w:after="0" w:before="0" w:lineRule="auto"/>
-        <w:rPr>
-          <w:color w:val="000000"/>
-          <w:sz w:val="28"/>
-          <w:szCs w:val="28"/>
-        </w:rPr>
-      </w:pPr>
-      <w:r>
-        <w:rPr>
-          <w:color w:val="000000"/>
-          <w:sz w:val="28"/>
-          <w:szCs w:val="28"/>
-          <w:rtl w:val="0"/>
-        </w:rPr>
-        <w:t xml:space="preserve">| \---products</w:t>
-      </w:r>
-    </w:p>
-    <w:p>
-      <w:pPr>
-        <w:spacing w:after="0" w:before="0" w:lineRule="auto"/>
-        <w:rPr>
-          <w:color w:val="000000"/>
-          <w:sz w:val="28"/>
-          <w:szCs w:val="28"/>
-        </w:rPr>
-      </w:pPr>
-      <w:r>
-        <w:rPr>
-          <w:color w:val="000000"/>
-          <w:sz w:val="28"/>
-          <w:szCs w:val="28"/>
-          <w:rtl w:val="0"/>
-        </w:rPr>
-        <w:t xml:space="preserve">+---online_store</w:t>
-      </w:r>
-    </w:p>
-    <w:p>
-      <w:pPr>
-        <w:spacing w:after="0" w:before="0" w:lineRule="auto"/>
-        <w:rPr>
-          <w:color w:val="000000"/>
-          <w:sz w:val="28"/>
-          <w:szCs w:val="28"/>
-        </w:rPr>
-      </w:pPr>
-      <w:r>
-        <w:rPr>
-          <w:color w:val="000000"/>
-          <w:sz w:val="28"/>
-          <w:szCs w:val="28"/>
-          <w:rtl w:val="0"/>
-        </w:rPr>
-        <w:t xml:space="preserve">| | asgi.py</w:t>
-      </w:r>
-    </w:p>
-    <w:p>
-      <w:pPr>
-        <w:spacing w:after="0" w:before="0" w:lineRule="auto"/>
-        <w:rPr>
-          <w:color w:val="000000"/>
-          <w:sz w:val="28"/>
-          <w:szCs w:val="28"/>
-        </w:rPr>
-      </w:pPr>
-      <w:r>
-        <w:rPr>
-          <w:color w:val="000000"/>
-          <w:sz w:val="28"/>
-          <w:szCs w:val="28"/>
-          <w:rtl w:val="0"/>
-        </w:rPr>
-        <w:t xml:space="preserve">| | settings.py</w:t>
-      </w:r>
-    </w:p>
-    <w:p>
-      <w:pPr>
-        <w:spacing w:after="0" w:before="0" w:lineRule="auto"/>
-        <w:rPr>
-          <w:color w:val="000000"/>
-          <w:sz w:val="28"/>
-          <w:szCs w:val="28"/>
-        </w:rPr>
-      </w:pPr>
-      <w:r>
-        <w:rPr>
-          <w:color w:val="000000"/>
-          <w:sz w:val="28"/>
-          <w:szCs w:val="28"/>
-          <w:rtl w:val="0"/>
-        </w:rPr>
-        <w:t xml:space="preserve">| | urls.py</w:t>
-      </w:r>
-    </w:p>
-    <w:p>
-      <w:pPr>
-        <w:spacing w:after="0" w:before="0" w:lineRule="auto"/>
-        <w:rPr>
-          <w:color w:val="000000"/>
-          <w:sz w:val="28"/>
-          <w:szCs w:val="28"/>
-        </w:rPr>
-      </w:pPr>
-      <w:r>
-        <w:rPr>
-          <w:color w:val="000000"/>
-          <w:sz w:val="28"/>
-          <w:szCs w:val="28"/>
-          <w:rtl w:val="0"/>
-        </w:rPr>
-        <w:t xml:space="preserve">| | wsgi.py</w:t>
-      </w:r>
-    </w:p>
-    <w:p>
-      <w:pPr>
-        <w:spacing w:after="0" w:before="0" w:lineRule="auto"/>
-        <w:rPr>
-          <w:color w:val="000000"/>
-          <w:sz w:val="28"/>
-          <w:szCs w:val="28"/>
-        </w:rPr>
-      </w:pPr>
-      <w:r>
-        <w:rPr>
-          <w:color w:val="000000"/>
-          <w:sz w:val="28"/>
-          <w:szCs w:val="28"/>
-          <w:rtl w:val="0"/>
-        </w:rPr>
-        <w:t xml:space="preserve">| | __init__.py</w:t>
-      </w:r>
-    </w:p>
-    <w:p>
-      <w:pPr>
-        <w:spacing w:after="0" w:before="0" w:lineRule="auto"/>
-        <w:rPr>
-          <w:color w:val="000000"/>
-          <w:sz w:val="28"/>
-          <w:szCs w:val="28"/>
-        </w:rPr>
-      </w:pPr>
-      <w:r>
-        <w:rPr>
-          <w:color w:val="000000"/>
-          <w:sz w:val="28"/>
-          <w:szCs w:val="28"/>
-          <w:rtl w:val="0"/>
-        </w:rPr>
-        <w:t xml:space="preserve">| |</w:t>
-      </w:r>
-    </w:p>
-    <w:p>
-      <w:pPr>
-        <w:spacing w:after="0" w:before="0" w:lineRule="auto"/>
-        <w:rPr>
-          <w:color w:val="000000"/>
-          <w:sz w:val="28"/>
-          <w:szCs w:val="28"/>
-        </w:rPr>
-      </w:pPr>
-      <w:r>
-        <w:rPr>
-          <w:color w:val="000000"/>
-          <w:sz w:val="28"/>
-          <w:szCs w:val="28"/>
-          <w:rtl w:val="0"/>
-        </w:rPr>
-        <w:t xml:space="preserve">| \---__pycache__</w:t>
-      </w:r>
-    </w:p>
-    <w:p>
-      <w:pPr>
-        <w:spacing w:after="0" w:before="0" w:lineRule="auto"/>
-        <w:rPr>
-          <w:color w:val="000000"/>
-          <w:sz w:val="28"/>
-          <w:szCs w:val="28"/>
-        </w:rPr>
-      </w:pPr>
-      <w:r>
-        <w:rPr>
-          <w:color w:val="000000"/>
-          <w:sz w:val="28"/>
-          <w:szCs w:val="28"/>
-          <w:rtl w:val="0"/>
-        </w:rPr>
-        <w:t xml:space="preserve">| settings.cpython-311.pyc</w:t>
-      </w:r>
-    </w:p>
-    <w:p>
-      <w:pPr>
-        <w:spacing w:after="0" w:before="0" w:lineRule="auto"/>
-        <w:rPr>
-          <w:color w:val="000000"/>
-          <w:sz w:val="28"/>
-          <w:szCs w:val="28"/>
-        </w:rPr>
-      </w:pPr>
-      <w:r>
-        <w:rPr>
-          <w:color w:val="000000"/>
-          <w:sz w:val="28"/>
-          <w:szCs w:val="28"/>
-          <w:rtl w:val="0"/>
-        </w:rPr>
-        <w:t xml:space="preserve">| urls.cpython-311.pyc</w:t>
-      </w:r>
-    </w:p>
-    <w:p>
-      <w:pPr>
-        <w:spacing w:after="0" w:before="0" w:lineRule="auto"/>
-        <w:rPr>
-          <w:color w:val="000000"/>
-          <w:sz w:val="28"/>
-          <w:szCs w:val="28"/>
-        </w:rPr>
-      </w:pPr>
-      <w:r>
-        <w:rPr>
-          <w:color w:val="000000"/>
-          <w:sz w:val="28"/>
-          <w:szCs w:val="28"/>
-          <w:rtl w:val="0"/>
-        </w:rPr>
-        <w:t xml:space="preserve">| wsgi.cpython-311.pyc</w:t>
-      </w:r>
-    </w:p>
-    <w:p>
-      <w:pPr>
-        <w:spacing w:after="0" w:before="0" w:lineRule="auto"/>
-        <w:rPr>
-          <w:color w:val="000000"/>
-          <w:sz w:val="28"/>
-          <w:szCs w:val="28"/>
-        </w:rPr>
-      </w:pPr>
-      <w:r>
-        <w:rPr>
-          <w:color w:val="000000"/>
-          <w:sz w:val="28"/>
-          <w:szCs w:val="28"/>
-          <w:rtl w:val="0"/>
-        </w:rPr>
-        <w:t xml:space="preserve">| __init__.cpython-311.pyc</w:t>
-      </w:r>
-    </w:p>
-    <w:p>
-      <w:pPr>
-        <w:spacing w:after="0" w:before="0" w:lineRule="auto"/>
-        <w:rPr>
-          <w:color w:val="000000"/>
-          <w:sz w:val="28"/>
-          <w:szCs w:val="28"/>
-        </w:rPr>
-      </w:pPr>
-      <w:r>
-        <w:rPr>
-          <w:color w:val="000000"/>
-          <w:sz w:val="28"/>
-          <w:szCs w:val="28"/>
-          <w:rtl w:val="0"/>
-        </w:rPr>
-        <w:t xml:space="preserve">|</w:t>
-      </w:r>
-    </w:p>
-    <w:p>
-      <w:pPr>
-        <w:spacing w:after="0" w:before="0" w:lineRule="auto"/>
-        <w:rPr>
-          <w:color w:val="000000"/>
-          <w:sz w:val="28"/>
-          <w:szCs w:val="28"/>
-        </w:rPr>
-      </w:pPr>
-      <w:r>
-        <w:rPr>
-          <w:color w:val="000000"/>
-          <w:sz w:val="28"/>
-          <w:szCs w:val="28"/>
-          <w:rtl w:val="0"/>
-        </w:rPr>
-        <w:t xml:space="preserve">\---shop</w:t>
-      </w:r>
-    </w:p>
-    <w:p>
-      <w:pPr>
-        <w:spacing w:after="0" w:before="0" w:lineRule="auto"/>
-        <w:rPr>
-          <w:color w:val="000000"/>
-          <w:sz w:val="28"/>
-          <w:szCs w:val="28"/>
-        </w:rPr>
-      </w:pPr>
-      <w:r>
-        <w:rPr>
-          <w:color w:val="000000"/>
-          <w:sz w:val="28"/>
-          <w:szCs w:val="28"/>
-          <w:rtl w:val="0"/>
-        </w:rPr>
-        <w:t xml:space="preserve">| admin.py</w:t>
-      </w:r>
-    </w:p>
-    <w:p>
-      <w:pPr>
-        <w:spacing w:after="0" w:before="0" w:lineRule="auto"/>
-        <w:rPr>
-          <w:color w:val="000000"/>
-          <w:sz w:val="28"/>
-          <w:szCs w:val="28"/>
-        </w:rPr>
-      </w:pPr>
-      <w:r>
-        <w:rPr>
-          <w:color w:val="000000"/>
-          <w:sz w:val="28"/>
-          <w:szCs w:val="28"/>
-          <w:rtl w:val="0"/>
-        </w:rPr>
-        <w:t xml:space="preserve">| apps.py</w:t>
-      </w:r>
-    </w:p>
-    <w:p>
-      <w:pPr>
-        <w:spacing w:after="0" w:before="0" w:lineRule="auto"/>
-        <w:rPr>
-          <w:color w:val="000000"/>
-          <w:sz w:val="28"/>
-          <w:szCs w:val="28"/>
-        </w:rPr>
-      </w:pPr>
-      <w:r>
-        <w:rPr>
-          <w:color w:val="000000"/>
-          <w:sz w:val="28"/>
-          <w:szCs w:val="28"/>
-          <w:rtl w:val="0"/>
-        </w:rPr>
-        <w:t xml:space="preserve">| models.py</w:t>
-      </w:r>
-    </w:p>
-    <w:p>
-      <w:pPr>
-        <w:spacing w:after="0" w:before="0" w:lineRule="auto"/>
-        <w:rPr>
-          <w:color w:val="000000"/>
-          <w:sz w:val="28"/>
-          <w:szCs w:val="28"/>
-        </w:rPr>
-      </w:pPr>
-      <w:r>
-        <w:rPr>
-          <w:color w:val="000000"/>
-          <w:sz w:val="28"/>
-          <w:szCs w:val="28"/>
-          <w:rtl w:val="0"/>
-        </w:rPr>
-        <w:t xml:space="preserve">| tests.py</w:t>
-      </w:r>
-    </w:p>
-    <w:p>
-      <w:pPr>
-        <w:spacing w:after="0" w:before="0" w:lineRule="auto"/>
-        <w:rPr>
-          <w:color w:val="000000"/>
-          <w:sz w:val="28"/>
-          <w:szCs w:val="28"/>
-        </w:rPr>
-      </w:pPr>
-      <w:r>
-        <w:rPr>
-          <w:color w:val="000000"/>
-          <w:sz w:val="28"/>
-          <w:szCs w:val="28"/>
-          <w:rtl w:val="0"/>
-        </w:rPr>
-        <w:t xml:space="preserve">| views.py</w:t>
-      </w:r>
-    </w:p>
-    <w:p>
-      <w:pPr>
-        <w:spacing w:after="0" w:before="0" w:lineRule="auto"/>
-        <w:rPr>
-          <w:color w:val="000000"/>
-          <w:sz w:val="28"/>
-          <w:szCs w:val="28"/>
-        </w:rPr>
-      </w:pPr>
-      <w:r>
-        <w:rPr>
-          <w:color w:val="000000"/>
-          <w:sz w:val="28"/>
-          <w:szCs w:val="28"/>
-          <w:rtl w:val="0"/>
-        </w:rPr>
-        <w:t xml:space="preserve">| __init__.py</w:t>
-      </w:r>
-    </w:p>
-    <w:p>
-      <w:pPr>
-        <w:spacing w:after="0" w:before="0" w:lineRule="auto"/>
-        <w:rPr>
-          <w:color w:val="000000"/>
-          <w:sz w:val="28"/>
-          <w:szCs w:val="28"/>
-        </w:rPr>
-      </w:pPr>
-      <w:r>
-        <w:rPr>
-          <w:color w:val="000000"/>
-          <w:sz w:val="28"/>
-          <w:szCs w:val="28"/>
-          <w:rtl w:val="0"/>
-        </w:rPr>
-        <w:t xml:space="preserve">|</w:t>
-      </w:r>
-    </w:p>
-    <w:p>
-      <w:pPr>
-        <w:spacing w:after="0" w:before="0" w:lineRule="auto"/>
-        <w:rPr>
-          <w:color w:val="000000"/>
-          <w:sz w:val="28"/>
-          <w:szCs w:val="28"/>
-        </w:rPr>
-      </w:pPr>
-      <w:r>
-        <w:rPr>
-          <w:color w:val="000000"/>
-          <w:sz w:val="28"/>
-          <w:szCs w:val="28"/>
-          <w:rtl w:val="0"/>
-        </w:rPr>
-        <w:t xml:space="preserve">+---migrations</w:t>
-      </w:r>
-    </w:p>
-    <w:p>
-      <w:pPr>
-        <w:spacing w:after="0" w:before="0" w:lineRule="auto"/>
-        <w:rPr>
-          <w:color w:val="000000"/>
-          <w:sz w:val="28"/>
-          <w:szCs w:val="28"/>
-        </w:rPr>
-      </w:pPr>
-      <w:r>
-        <w:rPr>
-          <w:color w:val="000000"/>
-          <w:sz w:val="28"/>
-          <w:szCs w:val="28"/>
-          <w:rtl w:val="0"/>
-        </w:rPr>
-        <w:t xml:space="preserve">   | 0001_initial.py</w:t>
-      </w:r>
-    </w:p>
-    <w:p>
-      <w:pPr>
-        <w:spacing w:after="0" w:before="0" w:lineRule="auto"/>
-        <w:rPr>
-          <w:color w:val="000000"/>
-          <w:sz w:val="28"/>
-          <w:szCs w:val="28"/>
-        </w:rPr>
-      </w:pPr>
-      <w:r>
-        <w:rPr>
-          <w:color w:val="000000"/>
-          <w:sz w:val="28"/>
-          <w:szCs w:val="28"/>
-          <w:rtl w:val="0"/>
-        </w:rPr>
-        <w:t xml:space="preserve">   | __init__.py</w:t>
-      </w:r>
-    </w:p>
-    <w:p>
-      <w:pPr>
-        <w:spacing w:after="0" w:before="0" w:lineRule="auto"/>
-        <w:rPr>
-          <w:color w:val="000000"/>
-          <w:sz w:val="28"/>
-          <w:szCs w:val="28"/>
-        </w:rPr>
-      </w:pPr>
-      <w:r>
-        <w:rPr>
-          <w:color w:val="000000"/>
-          <w:sz w:val="28"/>
-          <w:szCs w:val="28"/>
+        <w:spacing w:after="0" w:lineRule="auto"/>
+        <w:rPr>
+          <w:color w:val="000000"/>
+          <w:sz w:val="26"/>
+          <w:szCs w:val="26"/>
+        </w:rPr>
+      </w:pPr>
+      <w:r>
+        <w:rPr>
+          <w:color w:val="000000"/>
+          <w:sz w:val="26"/>
+          <w:szCs w:val="26"/>
+          <w:rtl w:val="0"/>
+        </w:rPr>
+        <w:t xml:space="preserve">   | db.sqlite3</w:t>
+      </w:r>
+    </w:p>
+    <w:p>
+      <w:pPr>
+        <w:spacing w:after="0" w:lineRule="auto"/>
+        <w:rPr>
+          <w:color w:val="000000"/>
+          <w:sz w:val="26"/>
+          <w:szCs w:val="26"/>
+        </w:rPr>
+      </w:pPr>
+      <w:r>
+        <w:rPr>
+          <w:color w:val="000000"/>
+          <w:sz w:val="26"/>
+          <w:szCs w:val="26"/>
+          <w:rtl w:val="0"/>
+        </w:rPr>
+        <w:t xml:space="preserve">   | manage.py</w:t>
+      </w:r>
+    </w:p>
+    <w:p>
+      <w:pPr>
+        <w:spacing w:after="0" w:lineRule="auto"/>
+        <w:rPr>
+          <w:color w:val="000000"/>
+          <w:sz w:val="26"/>
+          <w:szCs w:val="26"/>
+        </w:rPr>
+      </w:pPr>
+      <w:r>
+        <w:rPr>
+          <w:color w:val="000000"/>
+          <w:sz w:val="26"/>
+          <w:szCs w:val="26"/>
           <w:rtl w:val="0"/>
         </w:rPr>
         <w:t xml:space="preserve">   |</w:t>
@@ -7878,28 +7308,664 @@
     </w:p>
     <w:p>
       <w:pPr>
-        <w:spacing w:after="0" w:before="0" w:lineRule="auto"/>
-        <w:rPr>
-          <w:color w:val="000000"/>
-          <w:sz w:val="28"/>
-          <w:szCs w:val="28"/>
-        </w:rPr>
-      </w:pPr>
-      <w:r>
-        <w:rPr>
-          <w:color w:val="000000"/>
-          <w:sz w:val="28"/>
-          <w:szCs w:val="28"/>
-          <w:rtl w:val="0"/>
-        </w:rPr>
-        <w:t xml:space="preserve">    \---__pycache__</w:t>
-      </w:r>
-    </w:p>
-    <w:p>
-      <w:pPr>
-        <w:spacing w:after="160" w:line="259" w:lineRule="auto"/>
+        <w:spacing w:after="0" w:lineRule="auto"/>
+        <w:rPr>
+          <w:color w:val="000000"/>
+          <w:sz w:val="26"/>
+          <w:szCs w:val="26"/>
+        </w:rPr>
+      </w:pPr>
+      <w:r>
+        <w:rPr>
+          <w:color w:val="000000"/>
+          <w:sz w:val="26"/>
+          <w:szCs w:val="26"/>
+          <w:rtl w:val="0"/>
+        </w:rPr>
+        <w:t xml:space="preserve">   +---media</w:t>
+      </w:r>
+    </w:p>
+    <w:p>
+      <w:pPr>
+        <w:spacing w:after="0" w:lineRule="auto"/>
+        <w:rPr>
+          <w:color w:val="000000"/>
+          <w:sz w:val="26"/>
+          <w:szCs w:val="26"/>
+        </w:rPr>
+      </w:pPr>
+      <w:r>
+        <w:rPr>
+          <w:color w:val="000000"/>
+          <w:sz w:val="26"/>
+          <w:szCs w:val="26"/>
+          <w:rtl w:val="0"/>
+        </w:rPr>
+        <w:t xml:space="preserve">   |    +---categories</w:t>
+      </w:r>
+    </w:p>
+    <w:p>
+      <w:pPr>
+        <w:spacing w:after="0" w:lineRule="auto"/>
+        <w:rPr>
+          <w:color w:val="000000"/>
+          <w:sz w:val="26"/>
+          <w:szCs w:val="26"/>
+        </w:rPr>
+      </w:pPr>
+      <w:r>
+        <w:rPr>
+          <w:color w:val="000000"/>
+          <w:sz w:val="26"/>
+          <w:szCs w:val="26"/>
+          <w:rtl w:val="0"/>
+        </w:rPr>
+        <w:t xml:space="preserve">   |    |</w:t>
+      </w:r>
+    </w:p>
+    <w:p>
+      <w:pPr>
+        <w:spacing w:after="0" w:lineRule="auto"/>
+        <w:rPr>
+          <w:color w:val="000000"/>
+          <w:sz w:val="26"/>
+          <w:szCs w:val="26"/>
+        </w:rPr>
+      </w:pPr>
+      <w:r>
+        <w:rPr>
+          <w:color w:val="000000"/>
+          <w:sz w:val="26"/>
+          <w:szCs w:val="26"/>
+          <w:rtl w:val="0"/>
+        </w:rPr>
+        <w:t xml:space="preserve">   |    \---products</w:t>
+      </w:r>
+    </w:p>
+    <w:p>
+      <w:pPr>
+        <w:spacing w:after="0" w:lineRule="auto"/>
+        <w:rPr>
+          <w:color w:val="000000"/>
+          <w:sz w:val="26"/>
+          <w:szCs w:val="26"/>
+        </w:rPr>
+      </w:pPr>
+      <w:r>
+        <w:rPr>
+          <w:color w:val="000000"/>
+          <w:sz w:val="26"/>
+          <w:szCs w:val="26"/>
+          <w:rtl w:val="0"/>
+        </w:rPr>
+        <w:t xml:space="preserve">   +---online_store</w:t>
+      </w:r>
+    </w:p>
+    <w:p>
+      <w:pPr>
+        <w:spacing w:after="0" w:lineRule="auto"/>
+        <w:rPr>
+          <w:color w:val="000000"/>
+          <w:sz w:val="26"/>
+          <w:szCs w:val="26"/>
+        </w:rPr>
+      </w:pPr>
+      <w:r>
+        <w:rPr>
+          <w:color w:val="000000"/>
+          <w:sz w:val="26"/>
+          <w:szCs w:val="26"/>
+          <w:rtl w:val="0"/>
+        </w:rPr>
+        <w:t xml:space="preserve">   |    | asgi.py</w:t>
+      </w:r>
+    </w:p>
+    <w:p>
+      <w:pPr>
+        <w:spacing w:after="0" w:lineRule="auto"/>
+        <w:rPr>
+          <w:color w:val="000000"/>
+          <w:sz w:val="26"/>
+          <w:szCs w:val="26"/>
+        </w:rPr>
+      </w:pPr>
+      <w:r>
+        <w:rPr>
+          <w:color w:val="000000"/>
+          <w:sz w:val="26"/>
+          <w:szCs w:val="26"/>
+          <w:rtl w:val="0"/>
+        </w:rPr>
+        <w:t xml:space="preserve">   |    | settings.py</w:t>
+      </w:r>
+    </w:p>
+    <w:p>
+      <w:pPr>
+        <w:spacing w:after="0" w:lineRule="auto"/>
+        <w:rPr>
+          <w:color w:val="000000"/>
+          <w:sz w:val="26"/>
+          <w:szCs w:val="26"/>
+        </w:rPr>
+      </w:pPr>
+      <w:r>
+        <w:rPr>
+          <w:color w:val="000000"/>
+          <w:sz w:val="26"/>
+          <w:szCs w:val="26"/>
+          <w:rtl w:val="0"/>
+        </w:rPr>
+        <w:t xml:space="preserve">   |    | urls.py</w:t>
+      </w:r>
+    </w:p>
+    <w:p>
+      <w:pPr>
+        <w:spacing w:after="0" w:lineRule="auto"/>
+        <w:rPr>
+          <w:color w:val="000000"/>
+          <w:sz w:val="26"/>
+          <w:szCs w:val="26"/>
+        </w:rPr>
+      </w:pPr>
+      <w:r>
+        <w:rPr>
+          <w:color w:val="000000"/>
+          <w:sz w:val="26"/>
+          <w:szCs w:val="26"/>
+          <w:rtl w:val="0"/>
+        </w:rPr>
+        <w:t xml:space="preserve">   |    | wsgi.py</w:t>
+      </w:r>
+    </w:p>
+    <w:p>
+      <w:pPr>
+        <w:spacing w:after="0" w:lineRule="auto"/>
+        <w:rPr>
+          <w:color w:val="000000"/>
+          <w:sz w:val="26"/>
+          <w:szCs w:val="26"/>
+        </w:rPr>
+      </w:pPr>
+      <w:r>
+        <w:rPr>
+          <w:color w:val="000000"/>
+          <w:sz w:val="26"/>
+          <w:szCs w:val="26"/>
+          <w:rtl w:val="0"/>
+        </w:rPr>
+        <w:t xml:space="preserve">   |    | __init__.py</w:t>
+      </w:r>
+    </w:p>
+    <w:p>
+      <w:pPr>
+        <w:spacing w:after="0" w:lineRule="auto"/>
+        <w:rPr>
+          <w:color w:val="000000"/>
+          <w:sz w:val="26"/>
+          <w:szCs w:val="26"/>
+        </w:rPr>
+      </w:pPr>
+      <w:r>
+        <w:rPr>
+          <w:color w:val="000000"/>
+          <w:sz w:val="26"/>
+          <w:szCs w:val="26"/>
+          <w:rtl w:val="0"/>
+        </w:rPr>
+        <w:t xml:space="preserve">   |</w:t>
+      </w:r>
+    </w:p>
+    <w:p>
+      <w:pPr>
+        <w:spacing w:after="0" w:lineRule="auto"/>
+        <w:rPr>
+          <w:color w:val="000000"/>
+          <w:sz w:val="26"/>
+          <w:szCs w:val="26"/>
+        </w:rPr>
+      </w:pPr>
+      <w:r>
+        <w:rPr>
+          <w:color w:val="000000"/>
+          <w:sz w:val="26"/>
+          <w:szCs w:val="26"/>
+          <w:rtl w:val="0"/>
+        </w:rPr>
+        <w:t xml:space="preserve">   \---shop</w:t>
+      </w:r>
+    </w:p>
+    <w:p>
+      <w:pPr>
+        <w:spacing w:after="0" w:lineRule="auto"/>
+        <w:rPr>
+          <w:color w:val="000000"/>
+          <w:sz w:val="26"/>
+          <w:szCs w:val="26"/>
+        </w:rPr>
+      </w:pPr>
+      <w:r>
+        <w:rPr>
+          <w:color w:val="000000"/>
+          <w:sz w:val="26"/>
+          <w:szCs w:val="26"/>
+          <w:rtl w:val="0"/>
+        </w:rPr>
+        <w:t xml:space="preserve">    |   admin.py</w:t>
+      </w:r>
+    </w:p>
+    <w:p>
+      <w:pPr>
+        <w:spacing w:after="0" w:lineRule="auto"/>
+        <w:rPr>
+          <w:color w:val="000000"/>
+          <w:sz w:val="26"/>
+          <w:szCs w:val="26"/>
+        </w:rPr>
+      </w:pPr>
+      <w:r>
+        <w:rPr>
+          <w:color w:val="000000"/>
+          <w:sz w:val="26"/>
+          <w:szCs w:val="26"/>
+          <w:rtl w:val="0"/>
+        </w:rPr>
+        <w:t xml:space="preserve">    |   apps.py</w:t>
+      </w:r>
+    </w:p>
+    <w:p>
+      <w:pPr>
+        <w:spacing w:after="0" w:lineRule="auto"/>
+        <w:rPr>
+          <w:color w:val="000000"/>
+          <w:sz w:val="26"/>
+          <w:szCs w:val="26"/>
+        </w:rPr>
+      </w:pPr>
+      <w:r>
+        <w:rPr>
+          <w:color w:val="000000"/>
+          <w:sz w:val="26"/>
+          <w:szCs w:val="26"/>
+          <w:rtl w:val="0"/>
+        </w:rPr>
+        <w:t xml:space="preserve">    |   models.py</w:t>
+      </w:r>
+    </w:p>
+    <w:p>
+      <w:pPr>
+        <w:spacing w:after="0" w:lineRule="auto"/>
+        <w:rPr>
+          <w:color w:val="000000"/>
+          <w:sz w:val="26"/>
+          <w:szCs w:val="26"/>
+        </w:rPr>
+      </w:pPr>
+      <w:r>
+        <w:rPr>
+          <w:color w:val="000000"/>
+          <w:sz w:val="26"/>
+          <w:szCs w:val="26"/>
+          <w:rtl w:val="0"/>
+        </w:rPr>
+        <w:t xml:space="preserve">    |   tests.py</w:t>
+      </w:r>
+    </w:p>
+    <w:p>
+      <w:pPr>
+        <w:spacing w:after="0" w:lineRule="auto"/>
+        <w:rPr>
+          <w:color w:val="000000"/>
+          <w:sz w:val="26"/>
+          <w:szCs w:val="26"/>
+        </w:rPr>
+      </w:pPr>
+      <w:r>
+        <w:rPr>
+          <w:color w:val="000000"/>
+          <w:sz w:val="26"/>
+          <w:szCs w:val="26"/>
+          <w:rtl w:val="0"/>
+        </w:rPr>
+        <w:t xml:space="preserve">    |   views.py</w:t>
+      </w:r>
+    </w:p>
+    <w:p>
+      <w:pPr>
+        <w:spacing w:after="0" w:lineRule="auto"/>
+        <w:rPr>
+          <w:color w:val="000000"/>
+          <w:sz w:val="26"/>
+          <w:szCs w:val="26"/>
+        </w:rPr>
+      </w:pPr>
+      <w:r>
+        <w:rPr>
+          <w:color w:val="000000"/>
+          <w:sz w:val="26"/>
+          <w:szCs w:val="26"/>
+          <w:rtl w:val="0"/>
+        </w:rPr>
+        <w:t xml:space="preserve">    |   __init__.py</w:t>
+      </w:r>
+    </w:p>
+    <w:p>
+      <w:pPr>
+        <w:spacing w:after="0" w:lineRule="auto"/>
+        <w:rPr>
+          <w:color w:val="000000"/>
+          <w:sz w:val="26"/>
+          <w:szCs w:val="26"/>
+        </w:rPr>
+      </w:pPr>
+      <w:r>
+        <w:rPr>
+          <w:color w:val="000000"/>
+          <w:sz w:val="26"/>
+          <w:szCs w:val="26"/>
+          <w:rtl w:val="0"/>
+        </w:rPr>
+        <w:t xml:space="preserve">    |   </w:t>
+      </w:r>
+    </w:p>
+    <w:p>
+      <w:pPr>
+        <w:spacing w:after="0" w:lineRule="auto"/>
+        <w:rPr>
+          <w:color w:val="000000"/>
+          <w:sz w:val="26"/>
+          <w:szCs w:val="26"/>
+        </w:rPr>
+      </w:pPr>
+      <w:r>
+        <w:rPr>
+          <w:color w:val="000000"/>
+          <w:sz w:val="26"/>
+          <w:szCs w:val="26"/>
+          <w:rtl w:val="0"/>
+        </w:rPr>
+        <w:t xml:space="preserve">    +---migrations</w:t>
+      </w:r>
+    </w:p>
+    <w:p>
+      <w:pPr>
+        <w:spacing w:after="0" w:lineRule="auto"/>
+        <w:rPr>
+          <w:color w:val="000000"/>
+          <w:sz w:val="26"/>
+          <w:szCs w:val="26"/>
+        </w:rPr>
+      </w:pPr>
+      <w:r>
+        <w:rPr>
+          <w:color w:val="000000"/>
+          <w:sz w:val="26"/>
+          <w:szCs w:val="26"/>
+          <w:rtl w:val="0"/>
+        </w:rPr>
+        <w:t xml:space="preserve">    |   |   0001_initial.py</w:t>
+      </w:r>
+    </w:p>
+    <w:p>
+      <w:pPr>
+        <w:spacing w:after="0" w:lineRule="auto"/>
+        <w:rPr>
+          <w:color w:val="000000"/>
+          <w:sz w:val="26"/>
+          <w:szCs w:val="26"/>
+        </w:rPr>
+      </w:pPr>
+      <w:r>
+        <w:rPr>
+          <w:color w:val="000000"/>
+          <w:sz w:val="26"/>
+          <w:szCs w:val="26"/>
+          <w:rtl w:val="0"/>
+        </w:rPr>
+        <w:t xml:space="preserve">    |   |   __init__.py</w:t>
+      </w:r>
+    </w:p>
+    <w:p>
+      <w:pPr>
+        <w:spacing w:after="0" w:lineRule="auto"/>
+        <w:rPr>
+          <w:color w:val="000000"/>
+          <w:sz w:val="26"/>
+          <w:szCs w:val="26"/>
+        </w:rPr>
+      </w:pPr>
+      <w:r>
+        <w:rPr>
+          <w:color w:val="000000"/>
+          <w:sz w:val="26"/>
+          <w:szCs w:val="26"/>
+          <w:rtl w:val="0"/>
+        </w:rPr>
+        <w:t xml:space="preserve">    |              </w:t>
+      </w:r>
+    </w:p>
+    <w:p>
+      <w:pPr>
+        <w:spacing w:after="0" w:lineRule="auto"/>
+        <w:rPr>
+          <w:color w:val="000000"/>
+          <w:sz w:val="26"/>
+          <w:szCs w:val="26"/>
+        </w:rPr>
+      </w:pPr>
+      <w:r>
+        <w:rPr>
+          <w:color w:val="000000"/>
+          <w:sz w:val="26"/>
+          <w:szCs w:val="26"/>
+          <w:rtl w:val="0"/>
+        </w:rPr>
+        <w:t xml:space="preserve">    +---static</w:t>
+      </w:r>
+    </w:p>
+    <w:p>
+      <w:pPr>
+        <w:spacing w:after="0" w:lineRule="auto"/>
+        <w:rPr>
+          <w:color w:val="000000"/>
+          <w:sz w:val="26"/>
+          <w:szCs w:val="26"/>
+        </w:rPr>
+      </w:pPr>
+      <w:r>
+        <w:rPr>
+          <w:color w:val="000000"/>
+          <w:sz w:val="26"/>
+          <w:szCs w:val="26"/>
+          <w:rtl w:val="0"/>
+        </w:rPr>
+        <w:t xml:space="preserve">    |   \---css</w:t>
+      </w:r>
+    </w:p>
+    <w:p>
+      <w:pPr>
+        <w:spacing w:after="0" w:lineRule="auto"/>
+        <w:rPr>
+          <w:color w:val="000000"/>
+          <w:sz w:val="26"/>
+          <w:szCs w:val="26"/>
+        </w:rPr>
+      </w:pPr>
+      <w:r>
+        <w:rPr>
+          <w:color w:val="000000"/>
+          <w:sz w:val="26"/>
+          <w:szCs w:val="26"/>
+          <w:rtl w:val="0"/>
+        </w:rPr>
+        <w:t xml:space="preserve">    |           styles.css</w:t>
+      </w:r>
+    </w:p>
+    <w:p>
+      <w:pPr>
+        <w:spacing w:after="0" w:lineRule="auto"/>
+        <w:rPr>
+          <w:color w:val="000000"/>
+          <w:sz w:val="26"/>
+          <w:szCs w:val="26"/>
+        </w:rPr>
+      </w:pPr>
+      <w:r>
+        <w:rPr>
+          <w:color w:val="000000"/>
+          <w:sz w:val="26"/>
+          <w:szCs w:val="26"/>
+          <w:rtl w:val="0"/>
+        </w:rPr>
+        <w:t xml:space="preserve">    |           </w:t>
+      </w:r>
+    </w:p>
+    <w:p>
+      <w:pPr>
+        <w:spacing w:after="0" w:lineRule="auto"/>
+        <w:rPr>
+          <w:color w:val="000000"/>
+          <w:sz w:val="26"/>
+          <w:szCs w:val="26"/>
+        </w:rPr>
+      </w:pPr>
+      <w:r>
+        <w:rPr>
+          <w:color w:val="000000"/>
+          <w:sz w:val="26"/>
+          <w:szCs w:val="26"/>
+          <w:rtl w:val="0"/>
+        </w:rPr>
+        <w:t xml:space="preserve">    +---templates</w:t>
+      </w:r>
+    </w:p>
+    <w:p>
+      <w:pPr>
+        <w:spacing w:after="0" w:lineRule="auto"/>
+        <w:rPr>
+          <w:color w:val="000000"/>
+          <w:sz w:val="26"/>
+          <w:szCs w:val="26"/>
+        </w:rPr>
+      </w:pPr>
+      <w:r>
+        <w:rPr>
+          <w:color w:val="000000"/>
+          <w:sz w:val="26"/>
+          <w:szCs w:val="26"/>
+          <w:rtl w:val="0"/>
+        </w:rPr>
+        <w:t xml:space="preserve">           base.html</w:t>
+      </w:r>
+    </w:p>
+    <w:p>
+      <w:pPr>
+        <w:spacing w:after="0" w:lineRule="auto"/>
+        <w:rPr>
+          <w:color w:val="000000"/>
+          <w:sz w:val="26"/>
+          <w:szCs w:val="26"/>
+        </w:rPr>
+      </w:pPr>
+      <w:r>
+        <w:rPr>
+          <w:color w:val="000000"/>
+          <w:sz w:val="26"/>
+          <w:szCs w:val="26"/>
+          <w:rtl w:val="0"/>
+        </w:rPr>
+        <w:t xml:space="preserve">           cart.html</w:t>
+      </w:r>
+    </w:p>
+    <w:p>
+      <w:pPr>
+        <w:spacing w:after="0" w:lineRule="auto"/>
+        <w:rPr>
+          <w:color w:val="000000"/>
+          <w:sz w:val="26"/>
+          <w:szCs w:val="26"/>
+        </w:rPr>
+      </w:pPr>
+      <w:r>
+        <w:rPr>
+          <w:color w:val="000000"/>
+          <w:sz w:val="26"/>
+          <w:szCs w:val="26"/>
+          <w:rtl w:val="0"/>
+        </w:rPr>
+        <w:t xml:space="preserve">           category_list.html</w:t>
+      </w:r>
+    </w:p>
+    <w:p>
+      <w:pPr>
+        <w:spacing w:after="0" w:lineRule="auto"/>
+        <w:rPr>
+          <w:color w:val="000000"/>
+          <w:sz w:val="26"/>
+          <w:szCs w:val="26"/>
+        </w:rPr>
+      </w:pPr>
+      <w:r>
+        <w:rPr>
+          <w:color w:val="000000"/>
+          <w:sz w:val="26"/>
+          <w:szCs w:val="26"/>
+          <w:rtl w:val="0"/>
+        </w:rPr>
+        <w:t xml:space="preserve">           checkout.html</w:t>
+      </w:r>
+    </w:p>
+    <w:p>
+      <w:pPr>
+        <w:spacing w:after="0" w:lineRule="auto"/>
+        <w:rPr>
+          <w:color w:val="000000"/>
+          <w:sz w:val="26"/>
+          <w:szCs w:val="26"/>
+        </w:rPr>
+      </w:pPr>
+      <w:r>
+        <w:rPr>
+          <w:color w:val="000000"/>
+          <w:sz w:val="26"/>
+          <w:szCs w:val="26"/>
+          <w:rtl w:val="0"/>
+        </w:rPr>
+        <w:t xml:space="preserve">           login_page.html</w:t>
+      </w:r>
+    </w:p>
+    <w:p>
+      <w:pPr>
+        <w:spacing w:after="0" w:lineRule="auto"/>
+        <w:rPr>
+          <w:color w:val="000000"/>
+          <w:sz w:val="26"/>
+          <w:szCs w:val="26"/>
+        </w:rPr>
+      </w:pPr>
+      <w:r>
+        <w:rPr>
+          <w:color w:val="000000"/>
+          <w:sz w:val="26"/>
+          <w:szCs w:val="26"/>
+          <w:rtl w:val="0"/>
+        </w:rPr>
+        <w:t xml:space="preserve">           product_list.html</w:t>
+      </w:r>
+    </w:p>
+    <w:p>
+      <w:pPr>
+        <w:spacing w:after="0" w:lineRule="auto"/>
         <w:rPr/>
       </w:pPr>
+      <w:r>
+        <w:rPr>
+          <w:color w:val="000000"/>
+          <w:sz w:val="26"/>
+          <w:szCs w:val="26"/>
+          <w:rtl w:val="0"/>
+        </w:rPr>
+        <w:t xml:space="preserve">           registration_page.html</w:t>
+      </w:r>
       <w:r>
         <w:rPr>
           <w:rtl w:val="0"/>
